--- a/notes/Notes.docx
+++ b/notes/Notes.docx
@@ -149,17 +149,342 @@
           <w:sz w:val="28"/>
           <w:szCs w:val="28"/>
         </w:rPr>
-        <w:t> repr</w:t>
+        <w:t> representations.</w:t>
+      </w:r>
+    </w:p>
+    <w:p>
+      <w:pPr>
+        <w:pStyle w:val="ListParagraph"/>
+        <w:rPr>
+          <w:rFonts w:cstheme="minorHAnsi"/>
+          <w:sz w:val="28"/>
+          <w:szCs w:val="28"/>
+        </w:rPr>
+      </w:pPr>
+    </w:p>
+    <w:p>
+      <w:pPr>
+        <w:spacing w:after="0"/>
+        <w:rPr>
+          <w:rFonts w:cstheme="minorHAnsi"/>
+          <w:sz w:val="26"/>
+          <w:szCs w:val="26"/>
+        </w:rPr>
+      </w:pPr>
+      <w:r>
+        <w:rPr>
+          <w:rFonts w:cstheme="minorHAnsi"/>
+          <w:sz w:val="26"/>
+          <w:szCs w:val="26"/>
+        </w:rPr>
+        <w:t xml:space="preserve">RNNs – Recurrent </w:t>
+      </w:r>
+      <w:r>
+        <w:rPr>
+          <w:rFonts w:cstheme="minorHAnsi"/>
+          <w:sz w:val="26"/>
+          <w:szCs w:val="26"/>
+        </w:rPr>
+        <w:t>n</w:t>
+      </w:r>
+      <w:r>
+        <w:rPr>
+          <w:rFonts w:cstheme="minorHAnsi"/>
+          <w:sz w:val="26"/>
+          <w:szCs w:val="26"/>
+        </w:rPr>
+        <w:t xml:space="preserve">eural </w:t>
+      </w:r>
+      <w:r>
+        <w:rPr>
+          <w:rFonts w:cstheme="minorHAnsi"/>
+          <w:sz w:val="26"/>
+          <w:szCs w:val="26"/>
+        </w:rPr>
+        <w:t>n</w:t>
+      </w:r>
+      <w:r>
+        <w:rPr>
+          <w:rFonts w:cstheme="minorHAnsi"/>
+          <w:sz w:val="26"/>
+          <w:szCs w:val="26"/>
+        </w:rPr>
+        <w:t>etwork</w:t>
+      </w:r>
+    </w:p>
+    <w:p>
+      <w:pPr>
+        <w:spacing w:after="0"/>
+        <w:rPr>
+          <w:rFonts w:cstheme="minorHAnsi"/>
+          <w:sz w:val="26"/>
+          <w:szCs w:val="26"/>
+        </w:rPr>
+      </w:pPr>
+      <w:r>
+        <w:rPr>
+          <w:rFonts w:cstheme="minorHAnsi"/>
+          <w:sz w:val="26"/>
+          <w:szCs w:val="26"/>
+        </w:rPr>
+        <w:t>ANN</w:t>
+      </w:r>
+      <w:r>
+        <w:rPr>
+          <w:rFonts w:cstheme="minorHAnsi"/>
+          <w:sz w:val="26"/>
+          <w:szCs w:val="26"/>
+        </w:rPr>
+        <w:t>s</w:t>
+      </w:r>
+      <w:r>
+        <w:rPr>
+          <w:rFonts w:cstheme="minorHAnsi"/>
+          <w:sz w:val="26"/>
+          <w:szCs w:val="26"/>
+        </w:rPr>
+        <w:t xml:space="preserve"> – Artificial </w:t>
+      </w:r>
+      <w:r>
+        <w:rPr>
+          <w:rFonts w:cstheme="minorHAnsi"/>
+          <w:sz w:val="26"/>
+          <w:szCs w:val="26"/>
+        </w:rPr>
+        <w:t>n</w:t>
+      </w:r>
+      <w:r>
+        <w:rPr>
+          <w:rFonts w:cstheme="minorHAnsi"/>
+          <w:sz w:val="26"/>
+          <w:szCs w:val="26"/>
+        </w:rPr>
+        <w:t xml:space="preserve">eural </w:t>
+      </w:r>
+      <w:r>
+        <w:rPr>
+          <w:rFonts w:cstheme="minorHAnsi"/>
+          <w:sz w:val="26"/>
+          <w:szCs w:val="26"/>
+        </w:rPr>
+        <w:t>n</w:t>
+      </w:r>
+      <w:r>
+        <w:rPr>
+          <w:rFonts w:cstheme="minorHAnsi"/>
+          <w:sz w:val="26"/>
+          <w:szCs w:val="26"/>
+        </w:rPr>
+        <w:t>etwork</w:t>
+      </w:r>
+    </w:p>
+    <w:p>
+      <w:pPr>
+        <w:spacing w:after="0"/>
+        <w:rPr>
+          <w:sz w:val="26"/>
+          <w:szCs w:val="26"/>
+        </w:rPr>
+      </w:pPr>
+      <w:r>
+        <w:rPr>
+          <w:sz w:val="26"/>
+          <w:szCs w:val="26"/>
+        </w:rPr>
+        <w:t>CNNs</w:t>
+      </w:r>
+      <w:r>
+        <w:rPr>
+          <w:sz w:val="26"/>
+          <w:szCs w:val="26"/>
+        </w:rPr>
+        <w:t xml:space="preserve"> – C</w:t>
+      </w:r>
+      <w:r>
+        <w:rPr>
+          <w:sz w:val="26"/>
+          <w:szCs w:val="26"/>
+        </w:rPr>
+        <w:t>onvolutional</w:t>
+      </w:r>
+      <w:r>
+        <w:rPr>
+          <w:sz w:val="26"/>
+          <w:szCs w:val="26"/>
+        </w:rPr>
+        <w:t xml:space="preserve"> neural networks </w:t>
+      </w:r>
+    </w:p>
+    <w:p>
+      <w:pPr>
+        <w:spacing w:after="0"/>
+        <w:rPr>
+          <w:sz w:val="26"/>
+          <w:szCs w:val="26"/>
+        </w:rPr>
+      </w:pPr>
+      <w:r>
+        <w:rPr>
+          <w:sz w:val="26"/>
+          <w:szCs w:val="26"/>
+        </w:rPr>
+        <w:t>GRUs – G</w:t>
+      </w:r>
+      <w:r>
+        <w:rPr>
+          <w:sz w:val="26"/>
+          <w:szCs w:val="26"/>
+        </w:rPr>
+        <w:t>ated recurrent units</w:t>
+      </w:r>
+    </w:p>
+    <w:p>
+      <w:pPr>
+        <w:spacing w:after="0"/>
+        <w:rPr>
+          <w:sz w:val="26"/>
+          <w:szCs w:val="26"/>
+        </w:rPr>
+      </w:pPr>
+      <w:r>
+        <w:rPr>
+          <w:sz w:val="26"/>
+          <w:szCs w:val="26"/>
+        </w:rPr>
+        <w:t>LSTM –</w:t>
+      </w:r>
+      <w:r>
+        <w:rPr>
+          <w:sz w:val="26"/>
+          <w:szCs w:val="26"/>
+        </w:rPr>
+        <w:t xml:space="preserve"> </w:t>
+      </w:r>
+      <w:r>
+        <w:rPr>
+          <w:sz w:val="26"/>
+          <w:szCs w:val="26"/>
+        </w:rPr>
+        <w:t>L</w:t>
+      </w:r>
+      <w:r>
+        <w:rPr>
+          <w:sz w:val="26"/>
+          <w:szCs w:val="26"/>
+        </w:rPr>
+        <w:t>ong short-term memory</w:t>
+      </w:r>
+    </w:p>
+    <w:p>
+      <w:pPr>
+        <w:spacing w:after="0"/>
+        <w:rPr>
+          <w:rFonts w:cstheme="minorHAnsi"/>
+          <w:sz w:val="26"/>
+          <w:szCs w:val="26"/>
+        </w:rPr>
+      </w:pPr>
+    </w:p>
+    <w:p>
+      <w:pPr>
+        <w:spacing w:after="0"/>
+        <w:rPr>
+          <w:rFonts w:cstheme="minorHAnsi"/>
+          <w:sz w:val="26"/>
+          <w:szCs w:val="26"/>
+        </w:rPr>
+      </w:pPr>
+      <w:r>
+        <w:rPr>
+          <w:rFonts w:cstheme="minorHAnsi"/>
+          <w:sz w:val="26"/>
+          <w:szCs w:val="26"/>
+        </w:rPr>
+        <w:t>??? :</w:t>
+      </w:r>
+    </w:p>
+    <w:p>
+      <w:pPr>
+        <w:spacing w:after="0"/>
+        <w:rPr>
+          <w:rFonts w:cstheme="minorHAnsi"/>
+          <w:sz w:val="26"/>
+          <w:szCs w:val="26"/>
+        </w:rPr>
+      </w:pPr>
+      <w:r>
+        <w:rPr>
+          <w:rFonts w:cstheme="minorHAnsi"/>
+          <w:sz w:val="26"/>
+          <w:szCs w:val="26"/>
+        </w:rPr>
+        <w:t>Word embedding scheme, Weighting function, Vector aggregation</w:t>
+      </w:r>
+    </w:p>
+    <w:p>
+      <w:pPr>
+        <w:spacing w:after="0"/>
+        <w:rPr>
+          <w:rFonts w:cstheme="minorHAnsi"/>
+          <w:sz w:val="26"/>
+          <w:szCs w:val="26"/>
+        </w:rPr>
+      </w:pPr>
+    </w:p>
+    <w:p>
+      <w:pPr>
+        <w:spacing w:after="0"/>
+        <w:rPr>
+          <w:sz w:val="26"/>
+          <w:szCs w:val="26"/>
+        </w:rPr>
+      </w:pPr>
+      <w:r>
+        <w:rPr>
+          <w:sz w:val="26"/>
+          <w:szCs w:val="26"/>
+        </w:rPr>
+        <w:t>* W</w:t>
+      </w:r>
+      <w:r>
+        <w:rPr>
+          <w:sz w:val="26"/>
+          <w:szCs w:val="26"/>
+        </w:rPr>
+        <w:t xml:space="preserve">ord embedding schemes (ie, word2vec, fastText, GloVe, LDA2vec, and DOC2vec) </w:t>
+      </w:r>
+    </w:p>
+    <w:p>
+      <w:pPr>
+        <w:spacing w:after="0"/>
+        <w:rPr>
+          <w:rFonts w:cstheme="minorHAnsi"/>
+          <w:sz w:val="26"/>
+          <w:szCs w:val="26"/>
+        </w:rPr>
+      </w:pPr>
+      <w:r>
+        <w:rPr>
+          <w:sz w:val="26"/>
+          <w:szCs w:val="26"/>
+        </w:rPr>
+        <w:t xml:space="preserve">* </w:t>
       </w:r>
       <w:bookmarkStart w:id="0" w:name="_GoBack"/>
       <w:bookmarkEnd w:id="0"/>
       <w:r>
         <w:rPr>
-          <w:rFonts w:cstheme="minorHAnsi"/>
-          <w:sz w:val="28"/>
-          <w:szCs w:val="28"/>
-        </w:rPr>
-        <w:t>esentations.</w:t>
+          <w:sz w:val="26"/>
+          <w:szCs w:val="26"/>
+        </w:rPr>
+        <w:t>S</w:t>
+      </w:r>
+      <w:r>
+        <w:rPr>
+          <w:sz w:val="26"/>
+          <w:szCs w:val="26"/>
+        </w:rPr>
+        <w:t>everal weighting functions (ie, IDF, TF-IDF, and SIF).</w:t>
       </w:r>
     </w:p>
     <w:sectPr>
